--- a/documentos/Control_reactivo.docx
+++ b/documentos/Control_reactivo.docx
@@ -404,49 +404,49 @@
           <w:sz w:val="28"/>
           <w:szCs w:val="24"/>
         </w:rPr>
-        <w:t xml:space="preserve">Fernando </w:t>
-      </w:r>
-      <w:proofErr w:type="spellStart"/>
-      <w:r>
+        <w:t>Fernando Matía</w:t>
+      </w:r>
+    </w:p>
+    <w:p>
+      <w:pPr>
+        <w:jc w:val="center"/>
         <w:rPr>
           <w:sz w:val="28"/>
           <w:szCs w:val="24"/>
         </w:rPr>
-        <w:t>Matía</w:t>
-      </w:r>
-      <w:proofErr w:type="spellEnd"/>
-    </w:p>
-    <w:p>
-      <w:pPr>
-        <w:jc w:val="center"/>
+      </w:pPr>
+      <w:r>
         <w:rPr>
           <w:sz w:val="28"/>
           <w:szCs w:val="24"/>
         </w:rPr>
-      </w:pPr>
-      <w:r>
+        <w:t>Miguel Hernando</w:t>
+      </w:r>
+    </w:p>
+    <w:p>
+      <w:pPr>
+        <w:jc w:val="center"/>
         <w:rPr>
           <w:sz w:val="28"/>
           <w:szCs w:val="24"/>
         </w:rPr>
-        <w:t>Miguel Hernando</w:t>
-      </w:r>
-    </w:p>
-    <w:p>
-      <w:pPr>
-        <w:jc w:val="center"/>
+      </w:pPr>
+      <w:r>
         <w:rPr>
           <w:sz w:val="28"/>
           <w:szCs w:val="24"/>
         </w:rPr>
-      </w:pPr>
-      <w:r>
+        <w:t>Paloma de la Puente</w:t>
+      </w:r>
+    </w:p>
+    <w:p>
+      <w:pPr>
+        <w:jc w:val="center"/>
         <w:rPr>
           <w:sz w:val="28"/>
           <w:szCs w:val="24"/>
         </w:rPr>
-        <w:t>Paloma de la Puente</w:t>
-      </w:r>
+      </w:pPr>
     </w:p>
     <w:p>
       <w:pPr>
@@ -456,65 +456,40 @@
           <w:szCs w:val="24"/>
         </w:rPr>
       </w:pPr>
-    </w:p>
-    <w:p>
-      <w:pPr>
-        <w:jc w:val="center"/>
+      <w:r>
         <w:rPr>
           <w:sz w:val="28"/>
           <w:szCs w:val="24"/>
         </w:rPr>
-      </w:pPr>
+        <w:t xml:space="preserve">Madrid, </w:t>
+      </w:r>
       <w:r>
         <w:rPr>
           <w:sz w:val="28"/>
           <w:szCs w:val="24"/>
         </w:rPr>
-        <w:t xml:space="preserve">Madrid, </w:t>
+        <w:t xml:space="preserve">__ </w:t>
       </w:r>
       <w:r>
         <w:rPr>
           <w:sz w:val="28"/>
           <w:szCs w:val="24"/>
         </w:rPr>
-        <w:t xml:space="preserve">__ </w:t>
+        <w:t xml:space="preserve">de </w:t>
       </w:r>
       <w:r>
         <w:rPr>
           <w:sz w:val="28"/>
           <w:szCs w:val="24"/>
         </w:rPr>
-        <w:t xml:space="preserve">de </w:t>
+        <w:t>_____</w:t>
       </w:r>
       <w:r>
         <w:rPr>
           <w:sz w:val="28"/>
           <w:szCs w:val="24"/>
         </w:rPr>
-        <w:t>_____</w:t>
-      </w:r>
-      <w:r>
-        <w:rPr>
-          <w:sz w:val="28"/>
-          <w:szCs w:val="24"/>
-        </w:rPr>
-        <w:t xml:space="preserve"> </w:t>
-      </w:r>
-      <w:proofErr w:type="spellStart"/>
-      <w:r>
-        <w:rPr>
-          <w:sz w:val="28"/>
-          <w:szCs w:val="24"/>
-        </w:rPr>
-        <w:t>de</w:t>
-      </w:r>
-      <w:proofErr w:type="spellEnd"/>
-      <w:r>
-        <w:rPr>
-          <w:sz w:val="28"/>
-          <w:szCs w:val="24"/>
-        </w:rPr>
-        <w:t xml:space="preserve"> 2020</w:t>
+        <w:t xml:space="preserve"> de 2020</w:t>
       </w:r>
     </w:p>
     <w:sdt>
@@ -1474,18 +1449,56 @@
     </w:p>
     <w:p>
       <w:r>
+        <w:rPr>
+          <w:highlight w:val="yellow"/>
+        </w:rPr>
+        <w:t>FALTA INTRODUCCIÓN DEL CONTROL JERÁRQUICO</w:t>
+      </w:r>
+    </w:p>
+    <w:p>
+      <w:r>
         <w:t>La función del control reactivo consiste en evitar colisiones con obstáculos que se presenten en el camino. Es un método de control que otorga cierta autonomía al robot sin un conocimiento a priori del entorno donde se encuentre. El principal problema de este método de control es que se pueden alcanzar mínimos locales de los cuales no se pueda salir fácilmente.</w:t>
       </w:r>
     </w:p>
     <w:p>
       <w:r>
-        <w:t xml:space="preserve">Debido al funcionamiento de </w:t>
+        <w:t xml:space="preserve">Debido </w:t>
+      </w:r>
+      <w:r>
+        <w:t>a las ventajas que proporcionan</w:t>
+      </w:r>
+      <w:r>
+        <w:t xml:space="preserve"> </w:t>
       </w:r>
       <w:r>
         <w:t>ambos tipos de control</w:t>
       </w:r>
       <w:r>
-        <w:t>, se puede implementar un control híbrido donde se incluya un control jerárquico y un control reactivo de forma alternativa según las condiciones en las que se encuentre el robot</w:t>
+        <w:t>, se puede implementar un control híbrido donde se incluya un</w:t>
+      </w:r>
+      <w:r>
+        <w:t>a arquitectura de</w:t>
+      </w:r>
+      <w:r>
+        <w:t xml:space="preserve"> control jerárquic</w:t>
+      </w:r>
+      <w:r>
+        <w:t>a</w:t>
+      </w:r>
+      <w:r>
+        <w:t xml:space="preserve"> y un</w:t>
+      </w:r>
+      <w:r>
+        <w:t>a arquitectura de</w:t>
+      </w:r>
+      <w:r>
+        <w:t xml:space="preserve"> control reactiv</w:t>
+      </w:r>
+      <w:r>
+        <w:t>a</w:t>
+      </w:r>
+      <w:r>
+        <w:t xml:space="preserve"> de forma alternativa según las condiciones en las que se encuentre el robot</w:t>
       </w:r>
       <w:r>
         <w:t>.</w:t>
@@ -1512,7 +1525,11 @@
         <w:t xml:space="preserve">La arquitectura de control reactiva entra en ejecución cuando se detecta un obstáculo cercano. </w:t>
       </w:r>
       <w:r>
-        <w:t xml:space="preserve">Estos obstáculos no se han tenido en cuenta en la planificación porque no se encuentra esa información en el mapa del entorno. Una causa son los obstáculos </w:t>
+        <w:t xml:space="preserve">Estos obstáculos no se han tenido en cuenta en la planificación porque no se encuentra esa </w:t>
+      </w:r>
+      <w:r>
+        <w:lastRenderedPageBreak/>
+        <w:t xml:space="preserve">información en el mapa del entorno. Una causa son los obstáculos </w:t>
       </w:r>
       <w:r>
         <w:t>móviles</w:t>
@@ -1534,14 +1551,13 @@
     </w:p>
     <w:p>
       <w:r>
-        <w:lastRenderedPageBreak/>
-        <w:t xml:space="preserve">Los sensores utilizados en este trabajo para que gobiernen el control reactivo son sensores de ultrasonidos, debido a que se encuentran disponibles en el software utilizado </w:t>
-      </w:r>
-      <w:r>
-        <w:rPr>
-          <w:highlight w:val="yellow"/>
-        </w:rPr>
-        <w:t>‘Apolo’</w:t>
+        <w:t xml:space="preserve">Los sensores utilizados en este trabajo para que gobiernen el control reactivo son sensores de ultrasonidos, debido a que se encuentran disponibles </w:t>
+      </w:r>
+      <w:r>
+        <w:t xml:space="preserve">en </w:t>
+      </w:r>
+      <w:r>
+        <w:t>Apolo</w:t>
       </w:r>
       <w:r>
         <w:t xml:space="preserve"> </w:t>
@@ -1615,15 +1631,9 @@
         <w:t xml:space="preserve"> en la parte delantera del </w:t>
       </w:r>
       <w:r>
-        <w:rPr>
-          <w:highlight w:val="yellow"/>
-        </w:rPr>
         <w:t>robot</w:t>
       </w:r>
       <w:r>
-        <w:rPr>
-          <w:highlight w:val="yellow"/>
-        </w:rPr>
         <w:t>,</w:t>
       </w:r>
       <w:r>
@@ -1739,14 +1749,27 @@
       <w:r>
         <w:t xml:space="preserve">Figura </w:t>
       </w:r>
-      <w:fldSimple w:instr=" SEQ Figura \* ARABIC ">
-        <w:r>
-          <w:rPr>
-            <w:noProof/>
-          </w:rPr>
-          <w:t>1</w:t>
-        </w:r>
-      </w:fldSimple>
+      <w:r>
+        <w:fldChar w:fldCharType="begin"/>
+      </w:r>
+      <w:r>
+        <w:instrText xml:space="preserve"> SEQ Figura \* ARABIC </w:instrText>
+      </w:r>
+      <w:r>
+        <w:fldChar w:fldCharType="separate"/>
+      </w:r>
+      <w:r>
+        <w:rPr>
+          <w:noProof/>
+        </w:rPr>
+        <w:t>1</w:t>
+      </w:r>
+      <w:r>
+        <w:rPr>
+          <w:noProof/>
+        </w:rPr>
+        <w:fldChar w:fldCharType="end"/>
+      </w:r>
       <w:r>
         <w:t>. Uso de tres ultrasonidos para detección de obstáculos.</w:t>
       </w:r>
@@ -1792,22 +1815,13 @@
         <w:t xml:space="preserve"> </w:t>
       </w:r>
       <w:r>
-        <w:rPr>
-          <w:highlight w:val="yellow"/>
-        </w:rPr>
         <w:t>robot</w:t>
       </w:r>
       <w:r>
         <w:t xml:space="preserve"> imponiendo únicamente una velocidad de giro. </w:t>
       </w:r>
       <w:r>
-        <w:t>D</w:t>
-      </w:r>
-      <w:r>
-        <w:t>ebido a la naturaleza de este control</w:t>
-      </w:r>
-      <w:r>
-        <w:t>, para escoger los valores de</w:t>
+        <w:t>Debido a la naturaleza de este control, para escoger los valores de</w:t>
       </w:r>
       <w:r>
         <w:t xml:space="preserve"> velocidades impuestas</w:t>
@@ -1823,27 +1837,18 @@
     </w:p>
     <w:p>
       <w:r>
-        <w:t>Para comprobar el código elaborado con los parámetros finalmente escogidos, se ha ejecutado varias veces sobre el entorno diseñado (</w:t>
-      </w:r>
-      <w:r>
-        <w:rPr>
-          <w:highlight w:val="yellow"/>
-        </w:rPr>
-        <w:t>Restaurante</w:t>
-      </w:r>
-      <w:r>
-        <w:t>) añadiendo diferent</w:t>
+        <w:t>Para comprobar el código elaborado con los parámetros finalmente escogidos, se ha ejecutado varias veces sobre el entorno diseñado añadiendo diferent</w:t>
       </w:r>
       <w:r>
         <w:t>es obstáculos estáticos y móviles (</w:t>
       </w:r>
       <w:r>
-        <w:rPr>
-          <w:highlight w:val="yellow"/>
-        </w:rPr>
         <w:t>otro Pioneer</w:t>
       </w:r>
       <w:r>
+        <w:t>3AT también con control reactivo</w:t>
+      </w:r>
+      <w:r>
         <w:t>).</w:t>
       </w:r>
       <w:r>
@@ -1856,45 +1861,50 @@
         <w:t xml:space="preserve"> los resultados han sido </w:t>
       </w:r>
       <w:r>
+        <w:lastRenderedPageBreak/>
         <w:t>satisfactorios</w:t>
       </w:r>
       <w:r>
-        <w:t xml:space="preserve"> consiguiendo un control autónomo sin que su movimiento se encuentre obstruido por obstáculos en su trayectoria.</w:t>
-      </w:r>
+        <w:t xml:space="preserve"> consiguiendo un control autónomo sin que su movimiento se encuentre </w:t>
+      </w:r>
+      <w:r>
+        <w:t>impedido</w:t>
+      </w:r>
+      <w:r>
+        <w:t xml:space="preserve"> por obstáculos en su trayectoria.</w:t>
+      </w:r>
+    </w:p>
+    <w:p>
+      <w:pPr>
+        <w:pStyle w:val="Ttulo1"/>
+      </w:pPr>
+      <w:bookmarkStart w:id="5" w:name="_Toc57811835"/>
+      <w:r>
+        <w:t>P</w:t>
+      </w:r>
+      <w:r>
+        <w:t>lanificación de trayectorias</w:t>
+      </w:r>
+      <w:bookmarkEnd w:id="5"/>
     </w:p>
     <w:p/>
     <w:p>
       <w:pPr>
         <w:pStyle w:val="Ttulo1"/>
       </w:pPr>
-      <w:bookmarkStart w:id="5" w:name="_Toc57811835"/>
-      <w:r>
-        <w:t>P</w:t>
-      </w:r>
-      <w:r>
-        <w:t>lanificación de trayectorias</w:t>
-      </w:r>
-      <w:bookmarkEnd w:id="5"/>
+      <w:bookmarkStart w:id="6" w:name="_Toc57811836"/>
+      <w:r>
+        <w:t>Demostrador final</w:t>
+      </w:r>
+      <w:bookmarkEnd w:id="6"/>
     </w:p>
     <w:p/>
     <w:p>
       <w:pPr>
         <w:pStyle w:val="Ttulo1"/>
       </w:pPr>
-      <w:bookmarkStart w:id="6" w:name="_Toc57811836"/>
-      <w:r>
-        <w:t>Demostrador final</w:t>
-      </w:r>
-      <w:bookmarkEnd w:id="6"/>
-    </w:p>
-    <w:p/>
-    <w:p>
-      <w:pPr>
-        <w:pStyle w:val="Ttulo1"/>
-      </w:pPr>
       <w:bookmarkStart w:id="7" w:name="_Toc57811837"/>
       <w:r>
-        <w:lastRenderedPageBreak/>
         <w:t>Conclusiones y observaciones</w:t>
       </w:r>
       <w:bookmarkEnd w:id="7"/>
